--- a/CSC8022 Human Computer Interaction/要提交的报告/CSC8022 Report1 RuipengJiao.docx
+++ b/CSC8022 Human Computer Interaction/要提交的报告/CSC8022 Report1 RuipengJiao.docx
@@ -103,6 +103,7 @@
                               </w:rPr>
                               <w:t xml:space="preserve">Name: </w:t>
                             </w:r>
+                            <w:proofErr w:type="spellStart"/>
                             <w:r>
                               <w:rPr>
                                 <w:rFonts w:cs="Arial"/>
@@ -110,7 +111,17 @@
                                 <w:sz w:val="40"/>
                                 <w:szCs w:val="40"/>
                               </w:rPr>
-                              <w:t>Ruipeng Jiao</w:t>
+                              <w:t>Ruipeng</w:t>
+                            </w:r>
+                            <w:proofErr w:type="spellEnd"/>
+                            <w:r>
+                              <w:rPr>
+                                <w:rFonts w:cs="Arial"/>
+                                <w:color w:val="1F3A55"/>
+                                <w:sz w:val="40"/>
+                                <w:szCs w:val="40"/>
+                              </w:rPr>
+                              <w:t xml:space="preserve"> Jiao</w:t>
                             </w:r>
                           </w:p>
                         </w:txbxContent>
@@ -1476,7 +1487,15 @@
         <w:spacing w:line="240" w:lineRule="auto"/>
       </w:pPr>
       <w:r>
-        <w:t>In addition to ethical aspects, security is equally carefully considered. HCISec is the study of human-computer interaction, particularly in relation to information security. In short, its aim is to improve the usability of security functions in end-user applications.</w:t>
+        <w:t xml:space="preserve">In addition to ethical aspects, security is equally carefully considered. </w:t>
+      </w:r>
+      <w:proofErr w:type="spellStart"/>
+      <w:r>
+        <w:t>HCISec</w:t>
+      </w:r>
+      <w:proofErr w:type="spellEnd"/>
+      <w:r>
+        <w:t xml:space="preserve"> is the study of human-computer interaction, particularly in relation to information security. In short, its aim is to improve the usability of security functions in end-user applications.</w:t>
       </w:r>
       <w:r>
         <w:t xml:space="preserve"> </w:t>
@@ -1603,11 +1622,32 @@
         <w:t>,1992)</w:t>
       </w:r>
       <w:r>
-        <w:t xml:space="preserve"> In general, today's models are centred on a steady stream of input and discussion from customers, creators and experts, and combine the framework with the requirements needed by the customer. There are four more established approaches: Activity theory, User-centred design (UCD), Principles of UI design and Value sensitive design (VSD).</w:t>
-      </w:r>
-      <w:r>
-        <w:t xml:space="preserve"> Other than that</w:t>
-      </w:r>
+        <w:t xml:space="preserve"> In general, today's models are </w:t>
+      </w:r>
+      <w:proofErr w:type="spellStart"/>
+      <w:r>
+        <w:t>centred</w:t>
+      </w:r>
+      <w:proofErr w:type="spellEnd"/>
+      <w:r>
+        <w:t xml:space="preserve"> on a steady stream of input and discussion from customers, creators and experts, and combine the framework with the requirements needed by the customer. There are four more established approaches: Activity theory, User-</w:t>
+      </w:r>
+      <w:proofErr w:type="spellStart"/>
+      <w:r>
+        <w:t>centred</w:t>
+      </w:r>
+      <w:proofErr w:type="spellEnd"/>
+      <w:r>
+        <w:t xml:space="preserve"> design (UCD), Principles of UI design and Value sensitive design (VSD).</w:t>
+      </w:r>
+      <w:r>
+        <w:t xml:space="preserve"> Other than </w:t>
+      </w:r>
+      <w:proofErr w:type="gramStart"/>
+      <w:r>
+        <w:t>that</w:t>
+      </w:r>
+      <w:proofErr w:type="gramEnd"/>
       <w:r>
         <w:t xml:space="preserve"> </w:t>
       </w:r>
@@ -1684,8 +1724,13 @@
         </w:rPr>
         <w:t>·</w:t>
       </w:r>
-      <w:r>
-        <w:t>Grudin, Jonathan (1992). "Utility and usability: research issues and development contexts". Interacting with Computers. </w:t>
+      <w:proofErr w:type="spellStart"/>
+      <w:r>
+        <w:t>Grudin</w:t>
+      </w:r>
+      <w:proofErr w:type="spellEnd"/>
+      <w:r>
+        <w:t>, Jonathan (1992). "Utility and usability: research issues and development contexts". Interacting with Computers. </w:t>
       </w:r>
       <w:r>
         <w:rPr>
@@ -1786,7 +1831,15 @@
         <w:t>·</w:t>
       </w:r>
       <w:r>
-        <w:t>Friedman, B., Kahn Jr, P. H., Borning, A., &amp; Kahn, P. H. (2006). Value Sensitive Design and information systems. Human–Computer Interaction and Management Information Systems: Foundations. ME Sharpe, New York, 348–372.</w:t>
+        <w:t xml:space="preserve">Friedman, B., Kahn Jr, P. H., </w:t>
+      </w:r>
+      <w:proofErr w:type="spellStart"/>
+      <w:r>
+        <w:t>Borning</w:t>
+      </w:r>
+      <w:proofErr w:type="spellEnd"/>
+      <w:r>
+        <w:t>, A., &amp; Kahn, P. H. (2006). Value Sensitive Design and information systems. Human–Computer Interaction and Management Information Systems: Foundations. ME Sharpe, New York, 348–372.</w:t>
       </w:r>
     </w:p>
     <w:p>
@@ -1801,8 +1854,13 @@
         </w:rPr>
         <w:t>·</w:t>
       </w:r>
-      <w:r>
-        <w:t>Ergoweb. </w:t>
+      <w:proofErr w:type="spellStart"/>
+      <w:r>
+        <w:t>Ergoweb</w:t>
+      </w:r>
+      <w:proofErr w:type="spellEnd"/>
+      <w:r>
+        <w:t>. </w:t>
       </w:r>
       <w:hyperlink r:id="rId19" w:history="1">
         <w:r>
@@ -1841,15 +1899,29 @@
         </w:rPr>
         <w:t>·</w:t>
       </w:r>
-      <w:hyperlink r:id="rId21" w:history="1">
-        <w:r>
-          <w:rPr>
-            <w:color w:val="3366BB"/>
-            <w:u w:val="single"/>
-          </w:rPr>
-          <w:t>"NRC: Backgrounder on the Three Mile Island Accident"</w:t>
-        </w:r>
-      </w:hyperlink>
+      <w:r>
+        <w:fldChar w:fldCharType="begin"/>
+      </w:r>
+      <w:r>
+        <w:instrText xml:space="preserve"> HYPERLINK "https://www.nrc.gov/reading-rm/doc-collections/fact-sheets/3mile-isle.html" </w:instrText>
+      </w:r>
+      <w:r>
+        <w:fldChar w:fldCharType="separate"/>
+      </w:r>
+      <w:r>
+        <w:rPr>
+          <w:color w:val="3366BB"/>
+          <w:u w:val="single"/>
+        </w:rPr>
+        <w:t>"NRC: Backgrounder on the Three Mile Island Accident"</w:t>
+      </w:r>
+      <w:r>
+        <w:rPr>
+          <w:color w:val="3366BB"/>
+          <w:u w:val="single"/>
+        </w:rPr>
+        <w:fldChar w:fldCharType="end"/>
+      </w:r>
       <w:r>
         <w:t>. Nrc.gov. Retrieved August 29, 2011.</w:t>
       </w:r>
@@ -1866,15 +1938,32 @@
         </w:rPr>
         <w:t>·</w:t>
       </w:r>
-      <w:hyperlink r:id="rId22" w:history="1">
-        <w:r>
-          <w:rPr>
-            <w:color w:val="3366BB"/>
-            <w:u w:val="single"/>
-          </w:rPr>
-          <w:t>"Report of the President's Commission on the Accident at Three Miles Island"</w:t>
-        </w:r>
-      </w:hyperlink>
+      <w:r>
+        <w:fldChar w:fldCharType="begin"/>
+      </w:r>
+      <w:r>
+        <w:instrText xml:space="preserve"> HYPERLINK "https://web.archive.org/web</w:instrText>
+      </w:r>
+      <w:r>
+        <w:instrText xml:space="preserve">/20110409064628/http:/www.threemileisland.org/downloads/188.pdf" </w:instrText>
+      </w:r>
+      <w:r>
+        <w:fldChar w:fldCharType="separate"/>
+      </w:r>
+      <w:r>
+        <w:rPr>
+          <w:color w:val="3366BB"/>
+          <w:u w:val="single"/>
+        </w:rPr>
+        <w:t>"Report of the President's Commission on the Accident at Three Miles Island"</w:t>
+      </w:r>
+      <w:r>
+        <w:rPr>
+          <w:color w:val="3366BB"/>
+          <w:u w:val="single"/>
+        </w:rPr>
+        <w:fldChar w:fldCharType="end"/>
+      </w:r>
       <w:r>
         <w:t> </w:t>
       </w:r>
@@ -1888,7 +1977,7 @@
       <w:r>
         <w:t>. 2019-03-14. Archived from </w:t>
       </w:r>
-      <w:hyperlink r:id="rId23" w:history="1">
+      <w:hyperlink r:id="rId21" w:history="1">
         <w:r>
           <w:rPr>
             <w:color w:val="3366BB"/>
@@ -1923,8 +2012,21 @@
         </w:rPr>
         <w:t>·</w:t>
       </w:r>
-      <w:r>
-        <w:t>Wickens, Christopher D., John D. Lee, Yili Liu, and Sallie E. Gordon Becker. An Introduction to Human Factors Engineering. Second ed. Upper Saddle River, NJ: Pearson Prentice Hall, 2004. 185–193.</w:t>
+      <w:proofErr w:type="spellStart"/>
+      <w:r>
+        <w:t>Wickens</w:t>
+      </w:r>
+      <w:proofErr w:type="spellEnd"/>
+      <w:r>
+        <w:t xml:space="preserve">, Christopher D., John D. Lee, </w:t>
+      </w:r>
+      <w:proofErr w:type="spellStart"/>
+      <w:r>
+        <w:t>Yili</w:t>
+      </w:r>
+      <w:proofErr w:type="spellEnd"/>
+      <w:r>
+        <w:t xml:space="preserve"> Liu, and Sallie E. Gordon Becker. An Introduction to Human Factors Engineering. Second ed. Upper Saddle River, NJ: Pearson Prentice Hall, 2004. 185–193.</w:t>
       </w:r>
     </w:p>
     <w:p>
@@ -1958,8 +2060,13 @@
         </w:rPr>
         <w:t>·</w:t>
       </w:r>
-      <w:r>
-        <w:t>Posard, Marek (2014). "Status processes in human–computer interactions: Does gender matter?". Computers in Human Behavior. </w:t>
+      <w:proofErr w:type="spellStart"/>
+      <w:r>
+        <w:t>Posard</w:t>
+      </w:r>
+      <w:proofErr w:type="spellEnd"/>
+      <w:r>
+        <w:t>, Marek (2014). "Status processes in human–computer interactions: Does gender matter?". Computers in Human Behavior. </w:t>
       </w:r>
       <w:r>
         <w:rPr>
@@ -1977,7 +2084,7 @@
       <w:r>
         <w:t>195. </w:t>
       </w:r>
-      <w:hyperlink r:id="rId24" w:tooltip="Doi (identifier)" w:history="1">
+      <w:hyperlink r:id="rId22" w:tooltip="Doi (identifier)" w:history="1">
         <w:r>
           <w:rPr>
             <w:color w:val="0645AD"/>
@@ -1989,7 +2096,7 @@
       <w:r>
         <w:t>:</w:t>
       </w:r>
-      <w:hyperlink r:id="rId25" w:history="1">
+      <w:hyperlink r:id="rId23" w:history="1">
         <w:r>
           <w:rPr>
             <w:color w:val="3366BB"/>
@@ -2003,9 +2110,9 @@
       </w:r>
     </w:p>
     <w:sectPr>
-      <w:footerReference w:type="even" r:id="rId26"/>
-      <w:footerReference w:type="default" r:id="rId27"/>
-      <w:headerReference w:type="first" r:id="rId28"/>
+      <w:footerReference w:type="even" r:id="rId24"/>
+      <w:footerReference w:type="default" r:id="rId25"/>
+      <w:headerReference w:type="first" r:id="rId26"/>
       <w:pgSz w:w="11906" w:h="16838"/>
       <w:pgMar w:top="1440" w:right="1800" w:bottom="1440" w:left="1800" w:header="851" w:footer="992" w:gutter="0"/>
       <w:cols w:space="425"/>
@@ -2186,26 +2293,6 @@
         <w:szCs w:val="24"/>
       </w:rPr>
     </w:pPr>
-    <w:r>
-      <w:rPr>
-        <w:rFonts w:eastAsiaTheme="minorEastAsia" w:hint="eastAsia"/>
-      </w:rPr>
-      <w:t>N</w:t>
-    </w:r>
-    <w:r>
-      <w:rPr>
-        <w:rFonts w:eastAsiaTheme="minorEastAsia"/>
-      </w:rPr>
-      <w:t xml:space="preserve">ame: Ruipeng Jiao  Student Number: 200952811  </w:t>
-    </w:r>
-    <w:r>
-      <w:rPr>
-        <w:rFonts w:cs="Arial"/>
-        <w:sz w:val="24"/>
-        <w:szCs w:val="24"/>
-      </w:rPr>
-      <w:t>Module Number: CSC8022</w:t>
-    </w:r>
   </w:p>
 </w:hdr>
 </file>
@@ -2221,26 +2308,6 @@
         <w:szCs w:val="24"/>
       </w:rPr>
     </w:pPr>
-    <w:r>
-      <w:rPr>
-        <w:rFonts w:eastAsiaTheme="minorEastAsia" w:hint="eastAsia"/>
-      </w:rPr>
-      <w:t>N</w:t>
-    </w:r>
-    <w:r>
-      <w:rPr>
-        <w:rFonts w:eastAsiaTheme="minorEastAsia"/>
-      </w:rPr>
-      <w:t xml:space="preserve">ame: Ruipeng Jiao  Student Number: 200952811  </w:t>
-    </w:r>
-    <w:r>
-      <w:rPr>
-        <w:rFonts w:cs="Arial"/>
-        <w:sz w:val="24"/>
-        <w:szCs w:val="24"/>
-      </w:rPr>
-      <w:t>Module Number: CSC8022</w:t>
-    </w:r>
   </w:p>
 </w:hdr>
 </file>
@@ -2267,26 +2334,6 @@
         <w:szCs w:val="24"/>
       </w:rPr>
     </w:pPr>
-    <w:r>
-      <w:rPr>
-        <w:rFonts w:eastAsiaTheme="minorEastAsia" w:hint="eastAsia"/>
-      </w:rPr>
-      <w:t>N</w:t>
-    </w:r>
-    <w:r>
-      <w:rPr>
-        <w:rFonts w:eastAsiaTheme="minorEastAsia"/>
-      </w:rPr>
-      <w:t xml:space="preserve">ame: Ruipeng Jiao  Student Number: 200952811  </w:t>
-    </w:r>
-    <w:r>
-      <w:rPr>
-        <w:rFonts w:cs="Arial"/>
-        <w:sz w:val="24"/>
-        <w:szCs w:val="24"/>
-      </w:rPr>
-      <w:t>Module Number: CSC8022</w:t>
-    </w:r>
   </w:p>
 </w:hdr>
 </file>
